--- a/1 Error name.docx
+++ b/1 Error name.docx
@@ -234,6 +234,9 @@
       <w:r>
         <w:t>logical error.</w:t>
       </w:r>
+      <w:r>
+        <w:t xml:space="preserve">                                                                     </w:t>
+      </w:r>
     </w:p>
     <w:p>
       <w:r>
@@ -245,10 +248,7 @@
     </w:p>
     <w:p>
       <w:r>
-        <w:t xml:space="preserve">2 </w:t>
-      </w:r>
-      <w:r>
-        <w:t>Error name:</w:t>
+        <w:t>2 Error name:</w:t>
       </w:r>
       <w:r>
         <w:t xml:space="preserve"> </w:t>
@@ -256,6 +256,9 @@
       <w:r>
         <w:t>syntax error</w:t>
       </w:r>
+      <w:r>
+        <w:t xml:space="preserve">                                                     2</w:t>
+      </w:r>
     </w:p>
     <w:p>
       <w:r>
@@ -267,10 +270,7 @@
     </w:p>
     <w:p>
       <w:r>
-        <w:t xml:space="preserve">3 </w:t>
-      </w:r>
-      <w:r>
-        <w:t xml:space="preserve">Error name: </w:t>
+        <w:t xml:space="preserve">3 Error name: </w:t>
       </w:r>
       <w:r>
         <w:t xml:space="preserve">syntax </w:t>
@@ -281,6 +281,9 @@
       <w:r>
         <w:t>.</w:t>
       </w:r>
+      <w:r>
+        <w:t xml:space="preserve">                                                   1.5</w:t>
+      </w:r>
     </w:p>
     <w:p>
       <w:r>
@@ -292,16 +295,16 @@
     </w:p>
     <w:p>
       <w:r>
-        <w:t xml:space="preserve">4 </w:t>
-      </w:r>
-      <w:r>
-        <w:t xml:space="preserve">Error name: </w:t>
+        <w:t xml:space="preserve">4 Error name: </w:t>
       </w:r>
       <w:r>
         <w:t xml:space="preserve">run </w:t>
       </w:r>
       <w:r>
         <w:t>time error.</w:t>
+      </w:r>
+      <w:r>
+        <w:t xml:space="preserve">                                                  3</w:t>
       </w:r>
     </w:p>
     <w:p>
@@ -318,14 +321,14 @@
     </w:p>
     <w:p>
       <w:r>
-        <w:t xml:space="preserve">5 </w:t>
-      </w:r>
-      <w:r>
-        <w:t xml:space="preserve">Error name: </w:t>
+        <w:t xml:space="preserve">5 Error name: </w:t>
       </w:r>
       <w:r>
         <w:t>syntax error.</w:t>
       </w:r>
+      <w:r>
+        <w:t xml:space="preserve">                                         </w:t>
+      </w:r>
     </w:p>
     <w:p>
       <w:r>
@@ -337,14 +340,14 @@
     </w:p>
     <w:p>
       <w:r>
-        <w:t xml:space="preserve">6 </w:t>
-      </w:r>
-      <w:r>
-        <w:t xml:space="preserve">Error name: </w:t>
+        <w:t xml:space="preserve">6 Error name: </w:t>
       </w:r>
       <w:r>
         <w:t>logical error.</w:t>
       </w:r>
+      <w:r>
+        <w:t xml:space="preserve">                                  </w:t>
+      </w:r>
     </w:p>
     <w:p>
       <w:r>
@@ -356,14 +359,14 @@
     </w:p>
     <w:p>
       <w:r>
-        <w:t xml:space="preserve">7 </w:t>
-      </w:r>
-      <w:r>
-        <w:t xml:space="preserve">Error name: </w:t>
+        <w:t xml:space="preserve">7 Error name: </w:t>
       </w:r>
       <w:r>
         <w:t>logical error.</w:t>
       </w:r>
+      <w:r>
+        <w:t xml:space="preserve">                              </w:t>
+      </w:r>
     </w:p>
     <w:p>
       <w:r>
@@ -375,14 +378,14 @@
     </w:p>
     <w:p>
       <w:r>
-        <w:t xml:space="preserve">8 </w:t>
-      </w:r>
-      <w:r>
-        <w:t xml:space="preserve">Error name: </w:t>
+        <w:t xml:space="preserve">8 Error name: </w:t>
       </w:r>
       <w:r>
         <w:t>solution of 8 is (d)</w:t>
       </w:r>
+      <w:r>
+        <w:t xml:space="preserve">                        3</w:t>
+      </w:r>
     </w:p>
     <w:p>
       <w:r>
@@ -391,14 +394,14 @@
     </w:p>
     <w:p>
       <w:r>
-        <w:t xml:space="preserve">9 </w:t>
-      </w:r>
-      <w:r>
-        <w:t xml:space="preserve">Error name: </w:t>
+        <w:t xml:space="preserve">9 Error name: </w:t>
       </w:r>
       <w:r>
         <w:t>answer is (c)</w:t>
       </w:r>
+      <w:r>
+        <w:t xml:space="preserve">                     </w:t>
+      </w:r>
     </w:p>
     <w:p>
       <w:r>
@@ -407,13 +410,13 @@
     </w:p>
     <w:p>
       <w:r>
-        <w:t xml:space="preserve">10 </w:t>
-      </w:r>
-      <w:r>
-        <w:t xml:space="preserve">Error name: </w:t>
+        <w:t xml:space="preserve">10 Error name: </w:t>
       </w:r>
       <w:r>
         <w:t>(c).</w:t>
+      </w:r>
+      <w:r>
+        <w:t xml:space="preserve">                            3</w:t>
       </w:r>
       <w:bookmarkStart w:id="0" w:name="_GoBack"/>
       <w:bookmarkEnd w:id="0"/>
@@ -831,6 +834,7 @@
   <w:style w:type="character" w:default="1" w:styleId="DefaultParagraphFont">
     <w:name w:val="Default Paragraph Font"/>
     <w:uiPriority w:val="1"/>
+    <w:semiHidden/>
     <w:unhideWhenUsed/>
   </w:style>
   <w:style w:type="table" w:default="1" w:styleId="TableNormal">
